--- a/assets/Suraj_Resume1.docx
+++ b/assets/Suraj_Resume1.docx
@@ -258,16 +258,52 @@
           <w:sz w:val="24"/>
           <w:szCs w:val="24"/>
         </w:rPr>
-        <w:t xml:space="preserve">B.Tech CSE                              GL Bajaj group of institutions Mathura   </w:t>
-      </w:r>
-      <w:r>
-        <w:rPr>
-          <w:rFonts w:ascii="Times New Roman" w:eastAsia="Times New Roman" w:hAnsi="Times New Roman" w:cs="Times New Roman"/>
-          <w:color w:val="000000"/>
-          <w:sz w:val="24"/>
-          <w:szCs w:val="24"/>
-        </w:rPr>
-        <w:t xml:space="preserve">       </w:t>
+        <w:t>B.</w:t>
+      </w:r>
+      <w:r>
+        <w:rPr>
+          <w:rFonts w:ascii="Times New Roman" w:eastAsia="Times New Roman" w:hAnsi="Times New Roman" w:cs="Times New Roman"/>
+          <w:color w:val="000000"/>
+          <w:sz w:val="24"/>
+          <w:szCs w:val="24"/>
+        </w:rPr>
+        <w:t xml:space="preserve"> </w:t>
+      </w:r>
+      <w:r>
+        <w:rPr>
+          <w:rFonts w:ascii="Times New Roman" w:eastAsia="Times New Roman" w:hAnsi="Times New Roman" w:cs="Times New Roman"/>
+          <w:color w:val="000000"/>
+          <w:sz w:val="24"/>
+          <w:szCs w:val="24"/>
+        </w:rPr>
+        <w:t xml:space="preserve">Tech CSE                            GL Bajaj group of institutions Mathura   </w:t>
+      </w:r>
+      <w:r>
+        <w:rPr>
+          <w:rFonts w:ascii="Times New Roman" w:eastAsia="Times New Roman" w:hAnsi="Times New Roman" w:cs="Times New Roman"/>
+          <w:color w:val="000000"/>
+          <w:sz w:val="24"/>
+          <w:szCs w:val="24"/>
+        </w:rPr>
+        <w:t xml:space="preserve">     </w:t>
+      </w:r>
+      <w:r>
+        <w:rPr>
+          <w:rFonts w:ascii="Times New Roman" w:eastAsia="Times New Roman" w:hAnsi="Times New Roman" w:cs="Times New Roman"/>
+          <w:color w:val="000000"/>
+          <w:sz w:val="24"/>
+          <w:szCs w:val="24"/>
+        </w:rPr>
+        <w:t xml:space="preserve">  </w:t>
+      </w:r>
+      <w:r>
+        <w:rPr>
+          <w:rFonts w:ascii="Times New Roman" w:eastAsia="Times New Roman" w:hAnsi="Times New Roman" w:cs="Times New Roman"/>
+          <w:color w:val="000000"/>
+          <w:sz w:val="24"/>
+          <w:szCs w:val="24"/>
+        </w:rPr>
+        <w:t xml:space="preserve">  </w:t>
       </w:r>
       <w:r>
         <w:rPr>
@@ -380,7 +416,25 @@
           <w:sz w:val="24"/>
           <w:szCs w:val="24"/>
         </w:rPr>
-        <w:t xml:space="preserve">  </w:t>
+        <w:t xml:space="preserve"> </w:t>
+      </w:r>
+      <w:r>
+        <w:rPr>
+          <w:rFonts w:ascii="Times New Roman" w:eastAsia="Times New Roman" w:hAnsi="Times New Roman" w:cs="Times New Roman"/>
+          <w:color w:val="000000"/>
+          <w:sz w:val="24"/>
+          <w:szCs w:val="24"/>
+        </w:rPr>
+        <w:t xml:space="preserve"> </w:t>
+      </w:r>
+      <w:r>
+        <w:rPr>
+          <w:rFonts w:ascii="Times New Roman" w:eastAsia="Times New Roman" w:hAnsi="Times New Roman" w:cs="Times New Roman"/>
+          <w:color w:val="000000"/>
+          <w:sz w:val="24"/>
+          <w:szCs w:val="24"/>
+        </w:rPr>
+        <w:t xml:space="preserve"> </w:t>
       </w:r>
       <w:r>
         <w:rPr>
@@ -459,7 +513,7 @@
               </wp:anchor>
             </w:drawing>
           </mc:Choice>
-          <mc:Fallback xmlns:sl="http://schemas.openxmlformats.org/schemaLibrary/2006/main" xmlns:a="http://schemas.openxmlformats.org/drawingml/2006/main" xmlns:pic="http://schemas.openxmlformats.org/drawingml/2006/picture" xmlns:c="http://schemas.openxmlformats.org/drawingml/2006/chart" xmlns:lc="http://schemas.openxmlformats.org/drawingml/2006/lockedCanvas" xmlns:dgm="http://schemas.openxmlformats.org/drawingml/2006/diagram">
+          <mc:Fallback xmlns:dgm="http://schemas.openxmlformats.org/drawingml/2006/diagram" xmlns:lc="http://schemas.openxmlformats.org/drawingml/2006/lockedCanvas" xmlns:c="http://schemas.openxmlformats.org/drawingml/2006/chart" xmlns:pic="http://schemas.openxmlformats.org/drawingml/2006/picture" xmlns:a="http://schemas.openxmlformats.org/drawingml/2006/main" xmlns:sl="http://schemas.openxmlformats.org/schemaLibrary/2006/main">
             <w:drawing>
               <wp:anchor allowOverlap="1" behindDoc="0" distB="4294967294" distT="4294967294" distL="114300" distR="114300" hidden="0" layoutInCell="1" locked="0" relativeHeight="0" simplePos="0">
                 <wp:simplePos x="0" y="0"/>
@@ -550,7 +604,16 @@
           <w:sz w:val="24"/>
           <w:szCs w:val="24"/>
         </w:rPr>
-        <w:t xml:space="preserve">  UP Board                         </w:t>
+        <w:t xml:space="preserve"> </w:t>
+      </w:r>
+      <w:r>
+        <w:rPr>
+          <w:rFonts w:ascii="Times New Roman" w:eastAsia="Times New Roman" w:hAnsi="Times New Roman" w:cs="Times New Roman"/>
+          <w:color w:val="000000"/>
+          <w:sz w:val="24"/>
+          <w:szCs w:val="24"/>
+        </w:rPr>
+        <w:t xml:space="preserve"> UP Board                         </w:t>
       </w:r>
       <w:r>
         <w:rPr>
@@ -586,7 +649,25 @@
           <w:sz w:val="24"/>
           <w:szCs w:val="24"/>
         </w:rPr>
-        <w:t xml:space="preserve">      </w:t>
+        <w:t xml:space="preserve">     </w:t>
+      </w:r>
+      <w:r>
+        <w:rPr>
+          <w:rFonts w:ascii="Times New Roman" w:eastAsia="Times New Roman" w:hAnsi="Times New Roman" w:cs="Times New Roman"/>
+          <w:color w:val="000000"/>
+          <w:sz w:val="24"/>
+          <w:szCs w:val="24"/>
+        </w:rPr>
+        <w:t xml:space="preserve"> </w:t>
+      </w:r>
+      <w:r>
+        <w:rPr>
+          <w:rFonts w:ascii="Times New Roman" w:eastAsia="Times New Roman" w:hAnsi="Times New Roman" w:cs="Times New Roman"/>
+          <w:color w:val="000000"/>
+          <w:sz w:val="24"/>
+          <w:szCs w:val="24"/>
+        </w:rPr>
+        <w:t xml:space="preserve"> </w:t>
       </w:r>
       <w:r>
         <w:rPr>
@@ -690,6 +771,15 @@
           <w:szCs w:val="24"/>
         </w:rPr>
         <w:t xml:space="preserve">      </w:t>
+      </w:r>
+      <w:r>
+        <w:rPr>
+          <w:rFonts w:ascii="Times New Roman" w:eastAsia="Times New Roman" w:hAnsi="Times New Roman" w:cs="Times New Roman"/>
+          <w:color w:val="000000"/>
+          <w:sz w:val="24"/>
+          <w:szCs w:val="24"/>
+        </w:rPr>
+        <w:t xml:space="preserve"> </w:t>
       </w:r>
       <w:r>
         <w:rPr>
@@ -841,7 +931,7 @@
               </wp:anchor>
             </w:drawing>
           </mc:Choice>
-          <mc:Fallback xmlns:sl="http://schemas.openxmlformats.org/schemaLibrary/2006/main" xmlns:a="http://schemas.openxmlformats.org/drawingml/2006/main" xmlns:pic="http://schemas.openxmlformats.org/drawingml/2006/picture" xmlns:c="http://schemas.openxmlformats.org/drawingml/2006/chart" xmlns:lc="http://schemas.openxmlformats.org/drawingml/2006/lockedCanvas" xmlns:dgm="http://schemas.openxmlformats.org/drawingml/2006/diagram">
+          <mc:Fallback xmlns:dgm="http://schemas.openxmlformats.org/drawingml/2006/diagram" xmlns:lc="http://schemas.openxmlformats.org/drawingml/2006/lockedCanvas" xmlns:c="http://schemas.openxmlformats.org/drawingml/2006/chart" xmlns:pic="http://schemas.openxmlformats.org/drawingml/2006/picture" xmlns:a="http://schemas.openxmlformats.org/drawingml/2006/main" xmlns:sl="http://schemas.openxmlformats.org/schemaLibrary/2006/main">
             <w:drawing>
               <wp:anchor allowOverlap="1" behindDoc="0" distB="4294967294" distT="4294967294" distL="114300" distR="114300" hidden="0" layoutInCell="1" locked="0" relativeHeight="0" simplePos="0">
                 <wp:simplePos x="0" y="0"/>
@@ -937,7 +1027,7 @@
           <w:rFonts w:ascii="Times New Roman" w:eastAsia="Times New Roman" w:hAnsi="Times New Roman" w:cs="Times New Roman"/>
           <w:color w:val="000000"/>
         </w:rPr>
-        <w:t>Worked on a project “Zim management” based on PHP.</w:t>
+        <w:t>Worked on project “School management system” based on Android.</w:t>
       </w:r>
     </w:p>
     <w:p>
@@ -964,69 +1054,21 @@
           <w:rFonts w:ascii="Times New Roman" w:eastAsia="Times New Roman" w:hAnsi="Times New Roman" w:cs="Times New Roman"/>
           <w:color w:val="000000"/>
         </w:rPr>
-        <w:t>Worked on a project “The Notes” based on ASP.NET MVC</w:t>
-      </w:r>
-      <w:r>
-        <w:rPr>
-          <w:rFonts w:ascii="Times New Roman" w:eastAsia="Times New Roman" w:hAnsi="Times New Roman" w:cs="Times New Roman"/>
-          <w:color w:val="000000"/>
-        </w:rPr>
-        <w:t>.</w:t>
-      </w:r>
-    </w:p>
-    <w:p>
-      <w:pPr>
-        <w:numPr>
-          <w:ilvl w:val="0"/>
-          <w:numId w:val="3"/>
-        </w:numPr>
-        <w:pBdr>
-          <w:top w:val="nil"/>
-          <w:left w:val="nil"/>
-          <w:bottom w:val="nil"/>
-          <w:right w:val="nil"/>
-          <w:between w:val="nil"/>
-        </w:pBdr>
-        <w:spacing w:before="0" w:after="0"/>
-        <w:rPr>
-          <w:rFonts w:ascii="Times New Roman" w:eastAsia="Times New Roman" w:hAnsi="Times New Roman" w:cs="Times New Roman"/>
-          <w:color w:val="000000"/>
-        </w:rPr>
-      </w:pPr>
-      <w:r>
-        <w:rPr>
-          <w:rFonts w:ascii="Times New Roman" w:eastAsia="Times New Roman" w:hAnsi="Times New Roman" w:cs="Times New Roman"/>
-          <w:color w:val="000000"/>
-        </w:rPr>
-        <w:t xml:space="preserve">Worked on </w:t>
-      </w:r>
-      <w:r>
-        <w:rPr>
-          <w:rFonts w:ascii="Times New Roman" w:eastAsia="Times New Roman" w:hAnsi="Times New Roman" w:cs="Times New Roman"/>
-          <w:color w:val="000000"/>
-        </w:rPr>
-        <w:t>project “</w:t>
-      </w:r>
-      <w:r>
-        <w:rPr>
-          <w:rFonts w:ascii="Times New Roman" w:eastAsia="Times New Roman" w:hAnsi="Times New Roman" w:cs="Times New Roman"/>
-          <w:color w:val="000000"/>
-        </w:rPr>
-        <w:t xml:space="preserve">tick tack toe </w:t>
-      </w:r>
-      <w:r>
-        <w:rPr>
-          <w:rFonts w:ascii="Times New Roman" w:eastAsia="Times New Roman" w:hAnsi="Times New Roman" w:cs="Times New Roman"/>
-          <w:color w:val="000000"/>
-        </w:rPr>
-        <w:t>game”</w:t>
-      </w:r>
-      <w:r>
-        <w:rPr>
-          <w:rFonts w:ascii="Times New Roman" w:eastAsia="Times New Roman" w:hAnsi="Times New Roman" w:cs="Times New Roman"/>
-          <w:color w:val="000000"/>
-        </w:rPr>
-        <w:t xml:space="preserve"> based on C</w:t>
+        <w:t>Worked on a project “</w:t>
+      </w:r>
+      <w:r>
+        <w:rPr>
+          <w:rFonts w:ascii="Times New Roman" w:eastAsia="Times New Roman" w:hAnsi="Times New Roman" w:cs="Times New Roman"/>
+          <w:color w:val="000000"/>
+        </w:rPr>
+        <w:t>Exam-Portal</w:t>
+      </w:r>
+      <w:r>
+        <w:rPr>
+          <w:rFonts w:ascii="Times New Roman" w:eastAsia="Times New Roman" w:hAnsi="Times New Roman" w:cs="Times New Roman"/>
+          <w:color w:val="000000"/>
+        </w:rPr>
+        <w:t>” based on ASP.NET MVC</w:t>
       </w:r>
       <w:r>
         <w:rPr>
@@ -1167,7 +1209,7 @@
               </wp:anchor>
             </w:drawing>
           </mc:Choice>
-          <mc:Fallback xmlns:sl="http://schemas.openxmlformats.org/schemaLibrary/2006/main" xmlns:a="http://schemas.openxmlformats.org/drawingml/2006/main" xmlns:pic="http://schemas.openxmlformats.org/drawingml/2006/picture" xmlns:c="http://schemas.openxmlformats.org/drawingml/2006/chart" xmlns:lc="http://schemas.openxmlformats.org/drawingml/2006/lockedCanvas" xmlns:dgm="http://schemas.openxmlformats.org/drawingml/2006/diagram">
+          <mc:Fallback xmlns:dgm="http://schemas.openxmlformats.org/drawingml/2006/diagram" xmlns:lc="http://schemas.openxmlformats.org/drawingml/2006/lockedCanvas" xmlns:c="http://schemas.openxmlformats.org/drawingml/2006/chart" xmlns:pic="http://schemas.openxmlformats.org/drawingml/2006/picture" xmlns:a="http://schemas.openxmlformats.org/drawingml/2006/main" xmlns:sl="http://schemas.openxmlformats.org/schemaLibrary/2006/main">
             <w:drawing>
               <wp:anchor allowOverlap="1" behindDoc="0" distB="4294967294" distT="4294967294" distL="114300" distR="114300" hidden="0" layoutInCell="1" locked="0" relativeHeight="0" simplePos="0">
                 <wp:simplePos x="0" y="0"/>
@@ -1316,25 +1358,16 @@
           <w:sz w:val="24"/>
           <w:szCs w:val="24"/>
         </w:rPr>
-        <w:t xml:space="preserve">Completed a course </w:t>
-      </w:r>
-      <w:r>
-        <w:rPr>
-          <w:rFonts w:ascii="Times New Roman" w:eastAsia="Times New Roman" w:hAnsi="Times New Roman" w:cs="Times New Roman"/>
-          <w:color w:val="000000"/>
-          <w:sz w:val="24"/>
-          <w:szCs w:val="24"/>
-        </w:rPr>
-        <w:t>on</w:t>
-      </w:r>
-      <w:r>
-        <w:rPr>
-          <w:rFonts w:ascii="Times New Roman" w:eastAsia="Times New Roman" w:hAnsi="Times New Roman" w:cs="Times New Roman"/>
-          <w:color w:val="000000"/>
-          <w:sz w:val="24"/>
-          <w:szCs w:val="24"/>
-        </w:rPr>
-        <w:t xml:space="preserve"> “Flutter” from Udemy.</w:t>
+        <w:t>Completed a CCNA</w:t>
+      </w:r>
+      <w:r>
+        <w:rPr>
+          <w:rFonts w:ascii="Times New Roman" w:eastAsia="Times New Roman" w:hAnsi="Times New Roman" w:cs="Times New Roman"/>
+          <w:color w:val="000000"/>
+          <w:sz w:val="24"/>
+          <w:szCs w:val="24"/>
+        </w:rPr>
+        <w:t xml:space="preserve">v7 course from “CISCO”. </w:t>
       </w:r>
     </w:p>
     <w:p>
@@ -1365,25 +1398,7 @@
           <w:sz w:val="24"/>
           <w:szCs w:val="24"/>
         </w:rPr>
-        <w:t xml:space="preserve">Completed a course </w:t>
-      </w:r>
-      <w:r>
-        <w:rPr>
-          <w:rFonts w:ascii="Times New Roman" w:eastAsia="Times New Roman" w:hAnsi="Times New Roman" w:cs="Times New Roman"/>
-          <w:color w:val="000000"/>
-          <w:sz w:val="24"/>
-          <w:szCs w:val="24"/>
-        </w:rPr>
-        <w:t>on</w:t>
-      </w:r>
-      <w:r>
-        <w:rPr>
-          <w:rFonts w:ascii="Times New Roman" w:eastAsia="Times New Roman" w:hAnsi="Times New Roman" w:cs="Times New Roman"/>
-          <w:color w:val="000000"/>
-          <w:sz w:val="24"/>
-          <w:szCs w:val="24"/>
-        </w:rPr>
-        <w:t xml:space="preserve"> “React js” from Udemy.</w:t>
+        <w:t>Learning Flutter from ‘Udemy’</w:t>
       </w:r>
     </w:p>
     <w:p>
@@ -1414,16 +1429,7 @@
           <w:sz w:val="24"/>
           <w:szCs w:val="24"/>
         </w:rPr>
-        <w:t>Completed a CCNA</w:t>
-      </w:r>
-      <w:r>
-        <w:rPr>
-          <w:rFonts w:ascii="Times New Roman" w:eastAsia="Times New Roman" w:hAnsi="Times New Roman" w:cs="Times New Roman"/>
-          <w:color w:val="000000"/>
-          <w:sz w:val="24"/>
-          <w:szCs w:val="24"/>
-        </w:rPr>
-        <w:t xml:space="preserve">v7 course from “CISCO”. </w:t>
+        <w:t xml:space="preserve">Learning Blockchain </w:t>
       </w:r>
     </w:p>
     <w:p>
@@ -1556,7 +1562,7 @@
               </wp:anchor>
             </w:drawing>
           </mc:Choice>
-          <mc:Fallback xmlns:sl="http://schemas.openxmlformats.org/schemaLibrary/2006/main" xmlns:a="http://schemas.openxmlformats.org/drawingml/2006/main" xmlns:pic="http://schemas.openxmlformats.org/drawingml/2006/picture" xmlns:c="http://schemas.openxmlformats.org/drawingml/2006/chart" xmlns:lc="http://schemas.openxmlformats.org/drawingml/2006/lockedCanvas" xmlns:dgm="http://schemas.openxmlformats.org/drawingml/2006/diagram">
+          <mc:Fallback xmlns:dgm="http://schemas.openxmlformats.org/drawingml/2006/diagram" xmlns:lc="http://schemas.openxmlformats.org/drawingml/2006/lockedCanvas" xmlns:c="http://schemas.openxmlformats.org/drawingml/2006/chart" xmlns:pic="http://schemas.openxmlformats.org/drawingml/2006/picture" xmlns:a="http://schemas.openxmlformats.org/drawingml/2006/main" xmlns:sl="http://schemas.openxmlformats.org/schemaLibrary/2006/main">
             <w:drawing>
               <wp:anchor allowOverlap="1" behindDoc="0" distB="4294967294" distT="4294967294" distL="114300" distR="114300" hidden="0" layoutInCell="1" locked="0" relativeHeight="0" simplePos="0">
                 <wp:simplePos x="0" y="0"/>
@@ -1655,7 +1661,7 @@
           <w:sz w:val="24"/>
           <w:szCs w:val="24"/>
         </w:rPr>
-        <w:t>HTML, CSS, JS, Bootstrap,</w:t>
+        <w:t>HTML, CSS, JS, Bootstrap</w:t>
       </w:r>
     </w:p>
     <w:p>
@@ -1684,7 +1690,55 @@
           <w:sz w:val="24"/>
           <w:szCs w:val="24"/>
         </w:rPr>
-        <w:t>PHP, ASP.NET, Java, Flutter,</w:t>
+        <w:t>PHP, ASP.NET</w:t>
+      </w:r>
+      <w:r>
+        <w:rPr>
+          <w:rFonts w:ascii="Times New Roman" w:eastAsia="Times New Roman" w:hAnsi="Times New Roman" w:cs="Times New Roman"/>
+          <w:sz w:val="24"/>
+          <w:szCs w:val="24"/>
+        </w:rPr>
+        <w:t xml:space="preserve"> MVC</w:t>
+      </w:r>
+      <w:r>
+        <w:rPr>
+          <w:rFonts w:ascii="Times New Roman" w:eastAsia="Times New Roman" w:hAnsi="Times New Roman" w:cs="Times New Roman"/>
+          <w:sz w:val="24"/>
+          <w:szCs w:val="24"/>
+        </w:rPr>
+        <w:t>, Java</w:t>
+      </w:r>
+      <w:r>
+        <w:rPr>
+          <w:rFonts w:ascii="Times New Roman" w:eastAsia="Times New Roman" w:hAnsi="Times New Roman" w:cs="Times New Roman"/>
+          <w:sz w:val="24"/>
+          <w:szCs w:val="24"/>
+        </w:rPr>
+        <w:t>,</w:t>
+      </w:r>
+      <w:r>
+        <w:rPr>
+          <w:rFonts w:ascii="Times New Roman" w:eastAsia="Times New Roman" w:hAnsi="Times New Roman" w:cs="Times New Roman"/>
+          <w:sz w:val="24"/>
+          <w:szCs w:val="24"/>
+        </w:rPr>
+        <w:t xml:space="preserve"> </w:t>
+      </w:r>
+      <w:r>
+        <w:rPr>
+          <w:rFonts w:ascii="Times New Roman" w:eastAsia="Times New Roman" w:hAnsi="Times New Roman" w:cs="Times New Roman"/>
+          <w:sz w:val="24"/>
+          <w:szCs w:val="24"/>
+        </w:rPr>
+        <w:t>C</w:t>
+      </w:r>
+      <w:r>
+        <w:rPr>
+          <w:rFonts w:ascii="Times New Roman" w:eastAsia="Times New Roman" w:hAnsi="Times New Roman" w:cs="Times New Roman"/>
+          <w:sz w:val="24"/>
+          <w:szCs w:val="24"/>
+        </w:rPr>
+        <w:t>, Android Development</w:t>
       </w:r>
     </w:p>
     <w:p>
@@ -1713,7 +1767,7 @@
           <w:sz w:val="24"/>
           <w:szCs w:val="24"/>
         </w:rPr>
-        <w:t xml:space="preserve">MySQL, Azure, Firebase </w:t>
+        <w:t xml:space="preserve">MySQL, Firebase </w:t>
       </w:r>
     </w:p>
     <w:p>
@@ -1742,23 +1796,7 @@
           <w:sz w:val="24"/>
           <w:szCs w:val="24"/>
         </w:rPr>
-        <w:t>GitHub (</w:t>
-      </w:r>
-      <w:r>
-        <w:rPr>
-          <w:rFonts w:ascii="Times New Roman" w:eastAsia="Times New Roman" w:hAnsi="Times New Roman" w:cs="Times New Roman"/>
-          <w:sz w:val="24"/>
-          <w:szCs w:val="24"/>
-        </w:rPr>
-        <w:t>github.com/thsurajsinghrajput</w:t>
-      </w:r>
-      <w:r>
-        <w:rPr>
-          <w:rFonts w:ascii="Times New Roman" w:eastAsia="Times New Roman" w:hAnsi="Times New Roman" w:cs="Times New Roman"/>
-          <w:sz w:val="24"/>
-          <w:szCs w:val="24"/>
-        </w:rPr>
-        <w:t>)</w:t>
+        <w:t xml:space="preserve">Git </w:t>
       </w:r>
     </w:p>
     <w:p>
@@ -2006,7 +2044,7 @@
               </wp:anchor>
             </w:drawing>
           </mc:Choice>
-          <mc:Fallback xmlns:sl="http://schemas.openxmlformats.org/schemaLibrary/2006/main" xmlns:a="http://schemas.openxmlformats.org/drawingml/2006/main" xmlns:pic="http://schemas.openxmlformats.org/drawingml/2006/picture" xmlns:c="http://schemas.openxmlformats.org/drawingml/2006/chart" xmlns:lc="http://schemas.openxmlformats.org/drawingml/2006/lockedCanvas" xmlns:dgm="http://schemas.openxmlformats.org/drawingml/2006/diagram">
+          <mc:Fallback xmlns:dgm="http://schemas.openxmlformats.org/drawingml/2006/diagram" xmlns:lc="http://schemas.openxmlformats.org/drawingml/2006/lockedCanvas" xmlns:c="http://schemas.openxmlformats.org/drawingml/2006/chart" xmlns:pic="http://schemas.openxmlformats.org/drawingml/2006/picture" xmlns:a="http://schemas.openxmlformats.org/drawingml/2006/main" xmlns:sl="http://schemas.openxmlformats.org/schemaLibrary/2006/main">
             <w:drawing>
               <wp:anchor allowOverlap="1" behindDoc="0" distB="4294967294" distT="4294967294" distL="114300" distR="114300" hidden="0" layoutInCell="1" locked="0" relativeHeight="0" simplePos="0">
                 <wp:simplePos x="0" y="0"/>
@@ -2146,7 +2184,25 @@
           <w:sz w:val="24"/>
           <w:szCs w:val="24"/>
         </w:rPr>
-        <w:t>Joined a Dotnet summit in Delhi and learn about web 3.0.</w:t>
+        <w:t>Joined a Dotnet summit in Delhi and learn about web 3.0</w:t>
+      </w:r>
+      <w:r>
+        <w:rPr>
+          <w:rFonts w:ascii="Times New Roman" w:eastAsia="Times New Roman" w:hAnsi="Times New Roman" w:cs="Times New Roman"/>
+          <w:color w:val="000000"/>
+          <w:sz w:val="24"/>
+          <w:szCs w:val="24"/>
+        </w:rPr>
+        <w:t xml:space="preserve"> and gained knowledge about web 3.0 </w:t>
+      </w:r>
+      <w:r>
+        <w:rPr>
+          <w:rFonts w:ascii="Times New Roman" w:eastAsia="Times New Roman" w:hAnsi="Times New Roman" w:cs="Times New Roman"/>
+          <w:color w:val="000000"/>
+          <w:sz w:val="24"/>
+          <w:szCs w:val="24"/>
+        </w:rPr>
+        <w:t>.</w:t>
       </w:r>
     </w:p>
     <w:p>
@@ -2292,7 +2348,7 @@
               </wp:anchor>
             </w:drawing>
           </mc:Choice>
-          <mc:Fallback xmlns:sl="http://schemas.openxmlformats.org/schemaLibrary/2006/main" xmlns:a="http://schemas.openxmlformats.org/drawingml/2006/main" xmlns:pic="http://schemas.openxmlformats.org/drawingml/2006/picture" xmlns:c="http://schemas.openxmlformats.org/drawingml/2006/chart" xmlns:lc="http://schemas.openxmlformats.org/drawingml/2006/lockedCanvas" xmlns:dgm="http://schemas.openxmlformats.org/drawingml/2006/diagram">
+          <mc:Fallback xmlns:dgm="http://schemas.openxmlformats.org/drawingml/2006/diagram" xmlns:lc="http://schemas.openxmlformats.org/drawingml/2006/lockedCanvas" xmlns:c="http://schemas.openxmlformats.org/drawingml/2006/chart" xmlns:pic="http://schemas.openxmlformats.org/drawingml/2006/picture" xmlns:a="http://schemas.openxmlformats.org/drawingml/2006/main" xmlns:sl="http://schemas.openxmlformats.org/schemaLibrary/2006/main">
             <w:drawing>
               <wp:anchor allowOverlap="1" behindDoc="0" distB="4294967294" distT="4294967294" distL="114300" distR="114300" hidden="0" layoutInCell="1" locked="0" relativeHeight="0" simplePos="0">
                 <wp:simplePos x="0" y="0"/>
@@ -2506,7 +2562,7 @@
           <w:sz w:val="24"/>
           <w:szCs w:val="24"/>
         </w:rPr>
-        <w:t xml:space="preserve"> Mar 2003</w:t>
+        <w:t>Mar 2003</w:t>
       </w:r>
     </w:p>
     <w:p>
@@ -2720,7 +2776,7 @@
               </wp:anchor>
             </w:drawing>
           </mc:Choice>
-          <mc:Fallback xmlns:sl="http://schemas.openxmlformats.org/schemaLibrary/2006/main" xmlns:a="http://schemas.openxmlformats.org/drawingml/2006/main" xmlns:pic="http://schemas.openxmlformats.org/drawingml/2006/picture" xmlns:c="http://schemas.openxmlformats.org/drawingml/2006/chart" xmlns:lc="http://schemas.openxmlformats.org/drawingml/2006/lockedCanvas" xmlns:dgm="http://schemas.openxmlformats.org/drawingml/2006/diagram">
+          <mc:Fallback xmlns:dgm="http://schemas.openxmlformats.org/drawingml/2006/diagram" xmlns:lc="http://schemas.openxmlformats.org/drawingml/2006/lockedCanvas" xmlns:c="http://schemas.openxmlformats.org/drawingml/2006/chart" xmlns:pic="http://schemas.openxmlformats.org/drawingml/2006/picture" xmlns:a="http://schemas.openxmlformats.org/drawingml/2006/main" xmlns:sl="http://schemas.openxmlformats.org/schemaLibrary/2006/main">
             <w:drawing>
               <wp:anchor allowOverlap="1" behindDoc="0" distB="4294967294" distT="4294967294" distL="114300" distR="114300" hidden="0" layoutInCell="1" locked="0" relativeHeight="0" simplePos="0">
                 <wp:simplePos x="0" y="0"/>
@@ -2812,7 +2868,25 @@
           <w:sz w:val="24"/>
           <w:szCs w:val="24"/>
         </w:rPr>
-        <w:t>Date (10/10/2023)</w:t>
+        <w:t>Date (</w:t>
+      </w:r>
+      <w:r>
+        <w:rPr>
+          <w:rFonts w:ascii="Times New Roman" w:eastAsia="Times New Roman" w:hAnsi="Times New Roman" w:cs="Times New Roman"/>
+          <w:color w:val="121416"/>
+          <w:sz w:val="24"/>
+          <w:szCs w:val="24"/>
+        </w:rPr>
+        <w:t>01/01/2024</w:t>
+      </w:r>
+      <w:r>
+        <w:rPr>
+          <w:rFonts w:ascii="Times New Roman" w:eastAsia="Times New Roman" w:hAnsi="Times New Roman" w:cs="Times New Roman"/>
+          <w:color w:val="121416"/>
+          <w:sz w:val="24"/>
+          <w:szCs w:val="24"/>
+        </w:rPr>
+        <w:t>)</w:t>
       </w:r>
       <w:r>
         <w:rPr>
